--- a/OTOT_Task_D/A0204750N_D.docx
+++ b/OTOT_Task_D/A0204750N_D.docx
@@ -233,10 +233,7 @@
       </w:r>
       <w:proofErr w:type="spellEnd"/>
       <w:r>
-        <w:t xml:space="preserve">-topics </w:t>
-      </w:r>
-      <w:r>
-        <w:t xml:space="preserve">--topic </w:t>
+        <w:t xml:space="preserve">-topics --topic </w:t>
       </w:r>
       <w:proofErr w:type="spellStart"/>
       <w:r>
@@ -329,10 +326,7 @@
         <w:t>-console-producer</w:t>
       </w:r>
       <w:r>
-        <w:t xml:space="preserve"> </w:t>
-      </w:r>
-      <w:r>
-        <w:t xml:space="preserve">--topic </w:t>
+        <w:t xml:space="preserve"> --topic </w:t>
       </w:r>
       <w:proofErr w:type="spellStart"/>
       <w:r>
@@ -371,10 +365,7 @@
         <w:t>-console-consumer</w:t>
       </w:r>
       <w:r>
-        <w:t xml:space="preserve"> </w:t>
-      </w:r>
-      <w:r>
-        <w:t xml:space="preserve">--topic </w:t>
+        <w:t xml:space="preserve"> --topic </w:t>
       </w:r>
       <w:proofErr w:type="spellStart"/>
       <w:r>
@@ -391,6 +382,9 @@
     <w:p>
       <w:r>
         <w:t xml:space="preserve">Now we can type any message from the console producer client to send and the console consumer client can listen and receive the messages. This demonstrates the successful implementation of a </w:t>
+      </w:r>
+      <w:r>
+        <w:t>Pub-Sub messaging system.</w:t>
       </w:r>
     </w:p>
     <w:p>
@@ -605,7 +599,13 @@
     </w:p>
     <w:p>
       <w:r>
-        <w:t>Run ‘docker container kill otot_task_d_kafka-server1_1’ to kill the node.</w:t>
+        <w:t>Run ‘docker container kill otot_task_d_kafka-server1_1’</w:t>
+      </w:r>
+      <w:r>
+        <w:t xml:space="preserve"> on a terminal</w:t>
+      </w:r>
+      <w:r>
+        <w:t xml:space="preserve"> to kill the node.</w:t>
       </w:r>
     </w:p>
     <w:p>
@@ -626,10 +626,7 @@
       </w:r>
       <w:proofErr w:type="spellEnd"/>
       <w:r>
-        <w:t xml:space="preserve"> --zookeeper zookeeper-server:2181 --describe</w:t>
-      </w:r>
-      <w:r>
-        <w:t>’ on one of the Kafka servers to see the management happen.</w:t>
+        <w:t xml:space="preserve"> --zookeeper zookeeper-server:2181 --describe’ on one of the Kafka servers to see the management happen.</w:t>
       </w:r>
     </w:p>
     <w:p>
